--- a/Github_Class/rascunho.docx
+++ b/Github_Class/rascunho.docx
@@ -610,326 +610,24 @@
     <w:p/>
     <w:p>
       <w:pPr>
+        <w:ind w:firstLine="720"/>
+      </w:pPr>
+    </w:p>
+    <w:p>
+      <w:pPr>
+        <w:ind w:left="720" w:firstLine="720"/>
+      </w:pPr>
+    </w:p>
+    <w:p>
+      <w:pPr>
         <w:pStyle w:val="Heading2"/>
         <w:ind w:firstLine="720"/>
       </w:pPr>
-      <w:bookmarkStart w:id="8" w:name="_Toc163715208"/>
-      <w:r>
-        <w:t>Kurtosis</w:t>
+      <w:bookmarkStart w:id="8" w:name="_Toc163715209"/>
+      <w:r>
+        <w:t>Coefficient of Variation</w:t>
       </w:r>
       <w:bookmarkEnd w:id="8"/>
-      <w:r>
-        <w:t xml:space="preserve"> </w:t>
-      </w:r>
-    </w:p>
-    <w:p/>
-    <w:p>
-      <w:pPr>
-        <w:ind w:left="720" w:firstLine="720"/>
-      </w:pPr>
-      <w:r>
-        <w:t>Kurtosis measures the "tailedness" of a distribution, indicating how outlier-prone a dataset is. High kurtosis suggests more extreme outliers than a normal distribution, while low kurtosis indicates fewer extreme outliers. This helps assess the extremity and concentration of tail data compared to a normal bell curve.</w:t>
-      </w:r>
-    </w:p>
-    <w:p>
-      <w:pPr>
-        <w:ind w:left="720"/>
-        <w:rPr>
-          <w:vanish/>
-        </w:rPr>
-      </w:pPr>
-      <w:r>
-        <w:rPr>
-          <w:vanish/>
-        </w:rPr>
-        <w:t>Top of Form</w:t>
-      </w:r>
-    </w:p>
-    <w:p>
-      <w:pPr>
-        <w:ind w:left="720"/>
-      </w:pPr>
-    </w:p>
-    <w:p>
-      <w:pPr>
-        <w:ind w:left="720"/>
-        <w:rPr>
-          <w:vanish/>
-        </w:rPr>
-      </w:pPr>
-      <w:r>
-        <w:rPr>
-          <w:vanish/>
-        </w:rPr>
-        <w:t>Bottom of Form</w:t>
-      </w:r>
-    </w:p>
-    <w:p>
-      <w:pPr>
-        <w:ind w:left="720"/>
-      </w:pPr>
-    </w:p>
-    <w:p/>
-    <w:p>
-      <w:pPr>
-        <w:ind w:left="1440"/>
-      </w:pPr>
-      <w:r>
-        <w:t>For a Population</w:t>
-      </w:r>
-    </w:p>
-    <w:p>
-      <w:pPr>
-        <w:ind w:left="1440"/>
-      </w:pPr>
-      <w:r>
-        <w:rPr>
-          <w:rFonts w:ascii="Cambria Math" w:hAnsi="Cambria Math" w:cs="Cambria Math"/>
-          <w:noProof/>
-        </w:rPr>
-        <w:drawing>
-          <wp:inline distT="0" distB="0" distL="0" distR="0" wp14:anchorId="1FC59B6A" wp14:editId="7AE7E73A">
-            <wp:extent cx="1917700" cy="774700"/>
-            <wp:effectExtent l="0" t="0" r="0" b="0"/>
-            <wp:docPr id="1268938215" name="Picture 1"/>
-            <wp:cNvGraphicFramePr>
-              <a:graphicFrameLocks xmlns:a="http://schemas.openxmlformats.org/drawingml/2006/main" noChangeAspect="1"/>
-            </wp:cNvGraphicFramePr>
-            <a:graphic xmlns:a="http://schemas.openxmlformats.org/drawingml/2006/main">
-              <a:graphicData uri="http://schemas.openxmlformats.org/drawingml/2006/picture">
-                <pic:pic xmlns:pic="http://schemas.openxmlformats.org/drawingml/2006/picture">
-                  <pic:nvPicPr>
-                    <pic:cNvPr id="1268938215" name=""/>
-                    <pic:cNvPicPr/>
-                  </pic:nvPicPr>
-                  <pic:blipFill>
-                    <a:blip r:embed="rId9"/>
-                    <a:stretch>
-                      <a:fillRect/>
-                    </a:stretch>
-                  </pic:blipFill>
-                  <pic:spPr>
-                    <a:xfrm>
-                      <a:off x="0" y="0"/>
-                      <a:ext cx="1917700" cy="774700"/>
-                    </a:xfrm>
-                    <a:prstGeom prst="rect">
-                      <a:avLst/>
-                    </a:prstGeom>
-                  </pic:spPr>
-                </pic:pic>
-              </a:graphicData>
-            </a:graphic>
-          </wp:inline>
-        </w:drawing>
-      </w:r>
-    </w:p>
-    <w:p>
-      <w:pPr>
-        <w:ind w:left="1440"/>
-      </w:pPr>
-      <w:r>
-        <w:t>For a Sample</w:t>
-      </w:r>
-    </w:p>
-    <w:p>
-      <w:pPr>
-        <w:ind w:left="720" w:firstLine="720"/>
-      </w:pPr>
-      <w:r>
-        <w:rPr>
-          <w:noProof/>
-        </w:rPr>
-        <w:drawing>
-          <wp:inline distT="0" distB="0" distL="0" distR="0" wp14:anchorId="2D9EA557" wp14:editId="3A39CB74">
-            <wp:extent cx="3657600" cy="774700"/>
-            <wp:effectExtent l="0" t="0" r="0" b="0"/>
-            <wp:docPr id="390369952" name="Picture 1"/>
-            <wp:cNvGraphicFramePr>
-              <a:graphicFrameLocks xmlns:a="http://schemas.openxmlformats.org/drawingml/2006/main" noChangeAspect="1"/>
-            </wp:cNvGraphicFramePr>
-            <a:graphic xmlns:a="http://schemas.openxmlformats.org/drawingml/2006/main">
-              <a:graphicData uri="http://schemas.openxmlformats.org/drawingml/2006/picture">
-                <pic:pic xmlns:pic="http://schemas.openxmlformats.org/drawingml/2006/picture">
-                  <pic:nvPicPr>
-                    <pic:cNvPr id="390369952" name=""/>
-                    <pic:cNvPicPr/>
-                  </pic:nvPicPr>
-                  <pic:blipFill>
-                    <a:blip r:embed="rId10"/>
-                    <a:stretch>
-                      <a:fillRect/>
-                    </a:stretch>
-                  </pic:blipFill>
-                  <pic:spPr>
-                    <a:xfrm>
-                      <a:off x="0" y="0"/>
-                      <a:ext cx="3657600" cy="774700"/>
-                    </a:xfrm>
-                    <a:prstGeom prst="rect">
-                      <a:avLst/>
-                    </a:prstGeom>
-                  </pic:spPr>
-                </pic:pic>
-              </a:graphicData>
-            </a:graphic>
-          </wp:inline>
-        </w:drawing>
-      </w:r>
-    </w:p>
-    <w:p>
-      <w:pPr>
-        <w:ind w:firstLine="720"/>
-      </w:pPr>
-    </w:p>
-    <w:p>
-      <w:pPr>
-        <w:ind w:firstLine="720"/>
-      </w:pPr>
-      <w:r>
-        <w:t>Kurtosis Excess</w:t>
-      </w:r>
-    </w:p>
-    <w:p>
-      <w:pPr>
-        <w:ind w:left="720"/>
-      </w:pPr>
-    </w:p>
-    <w:p>
-      <w:pPr>
-        <w:ind w:left="720"/>
-      </w:pPr>
-      <w:r>
-        <w:tab/>
-      </w:r>
-      <w:r>
-        <w:t>Excess kurtosis gauges the peak height of a distribution's tails, focusing on the concentration of outliers rather than their extremity. A distribution with high excess kurtosis indicates a significant presence of outlier data, pointing to more frequent extreme deviations from the mean compared to a normal distribution.</w:t>
-      </w:r>
-    </w:p>
-    <w:p/>
-    <w:p>
-      <w:pPr>
-        <w:ind w:left="1440"/>
-      </w:pPr>
-      <w:r>
-        <w:t>For a Population</w:t>
-      </w:r>
-    </w:p>
-    <w:p>
-      <w:pPr>
-        <w:ind w:left="1440"/>
-      </w:pPr>
-      <w:r>
-        <w:rPr>
-          <w:rFonts w:ascii="Cambria Math" w:hAnsi="Cambria Math" w:cs="Cambria Math"/>
-          <w:noProof/>
-        </w:rPr>
-        <w:drawing>
-          <wp:inline distT="0" distB="0" distL="0" distR="0" wp14:anchorId="563EFA9B" wp14:editId="4920E180">
-            <wp:extent cx="2311400" cy="774700"/>
-            <wp:effectExtent l="0" t="0" r="0" b="0"/>
-            <wp:docPr id="1174155653" name="Picture 1"/>
-            <wp:cNvGraphicFramePr>
-              <a:graphicFrameLocks xmlns:a="http://schemas.openxmlformats.org/drawingml/2006/main" noChangeAspect="1"/>
-            </wp:cNvGraphicFramePr>
-            <a:graphic xmlns:a="http://schemas.openxmlformats.org/drawingml/2006/main">
-              <a:graphicData uri="http://schemas.openxmlformats.org/drawingml/2006/picture">
-                <pic:pic xmlns:pic="http://schemas.openxmlformats.org/drawingml/2006/picture">
-                  <pic:nvPicPr>
-                    <pic:cNvPr id="1174155653" name=""/>
-                    <pic:cNvPicPr/>
-                  </pic:nvPicPr>
-                  <pic:blipFill>
-                    <a:blip r:embed="rId11"/>
-                    <a:stretch>
-                      <a:fillRect/>
-                    </a:stretch>
-                  </pic:blipFill>
-                  <pic:spPr>
-                    <a:xfrm>
-                      <a:off x="0" y="0"/>
-                      <a:ext cx="2311400" cy="774700"/>
-                    </a:xfrm>
-                    <a:prstGeom prst="rect">
-                      <a:avLst/>
-                    </a:prstGeom>
-                  </pic:spPr>
-                </pic:pic>
-              </a:graphicData>
-            </a:graphic>
-          </wp:inline>
-        </w:drawing>
-      </w:r>
-    </w:p>
-    <w:p>
-      <w:pPr>
-        <w:ind w:left="1440"/>
-      </w:pPr>
-      <w:r>
-        <w:lastRenderedPageBreak/>
-        <w:t>For a Sample #(This is just Kurtosis in MS Excel and Google Sheets)</w:t>
-      </w:r>
-    </w:p>
-    <w:p>
-      <w:pPr>
-        <w:ind w:left="720" w:firstLine="720"/>
-      </w:pPr>
-      <w:r>
-        <w:rPr>
-          <w:noProof/>
-        </w:rPr>
-        <w:drawing>
-          <wp:inline distT="0" distB="0" distL="0" distR="0" wp14:anchorId="0D77D980" wp14:editId="49DFA97D">
-            <wp:extent cx="5029200" cy="774700"/>
-            <wp:effectExtent l="0" t="0" r="0" b="0"/>
-            <wp:docPr id="829938913" name="Picture 1"/>
-            <wp:cNvGraphicFramePr>
-              <a:graphicFrameLocks xmlns:a="http://schemas.openxmlformats.org/drawingml/2006/main" noChangeAspect="1"/>
-            </wp:cNvGraphicFramePr>
-            <a:graphic xmlns:a="http://schemas.openxmlformats.org/drawingml/2006/main">
-              <a:graphicData uri="http://schemas.openxmlformats.org/drawingml/2006/picture">
-                <pic:pic xmlns:pic="http://schemas.openxmlformats.org/drawingml/2006/picture">
-                  <pic:nvPicPr>
-                    <pic:cNvPr id="829938913" name=""/>
-                    <pic:cNvPicPr/>
-                  </pic:nvPicPr>
-                  <pic:blipFill>
-                    <a:blip r:embed="rId12"/>
-                    <a:stretch>
-                      <a:fillRect/>
-                    </a:stretch>
-                  </pic:blipFill>
-                  <pic:spPr>
-                    <a:xfrm>
-                      <a:off x="0" y="0"/>
-                      <a:ext cx="5029200" cy="774700"/>
-                    </a:xfrm>
-                    <a:prstGeom prst="rect">
-                      <a:avLst/>
-                    </a:prstGeom>
-                  </pic:spPr>
-                </pic:pic>
-              </a:graphicData>
-            </a:graphic>
-          </wp:inline>
-        </w:drawing>
-      </w:r>
-    </w:p>
-    <w:p>
-      <w:pPr>
-        <w:ind w:left="720" w:firstLine="720"/>
-      </w:pPr>
-    </w:p>
-    <w:p>
-      <w:pPr>
-        <w:pStyle w:val="Heading2"/>
-        <w:ind w:firstLine="720"/>
-      </w:pPr>
-      <w:bookmarkStart w:id="9" w:name="_Toc163715209"/>
-      <w:r>
-        <w:t>Coefficient of Variation</w:t>
-      </w:r>
-      <w:bookmarkEnd w:id="9"/>
     </w:p>
     <w:p>
       <w:pPr>
@@ -991,7 +689,7 @@
                     <pic:cNvPicPr/>
                   </pic:nvPicPr>
                   <pic:blipFill>
-                    <a:blip r:embed="rId13"/>
+                    <a:blip r:embed="rId9"/>
                     <a:stretch>
                       <a:fillRect/>
                     </a:stretch>
@@ -1053,7 +751,7 @@
                     <pic:cNvPicPr/>
                   </pic:nvPicPr>
                   <pic:blipFill>
-                    <a:blip r:embed="rId14"/>
+                    <a:blip r:embed="rId10"/>
                     <a:stretch>
                       <a:fillRect/>
                     </a:stretch>
@@ -1091,11 +789,11 @@
       <w:r>
         <w:tab/>
       </w:r>
-      <w:bookmarkStart w:id="10" w:name="_Toc163715210"/>
+      <w:bookmarkStart w:id="9" w:name="_Toc163715210"/>
       <w:r>
         <w:t>Relative Standard Deviation</w:t>
       </w:r>
-      <w:bookmarkEnd w:id="10"/>
+      <w:bookmarkEnd w:id="9"/>
     </w:p>
     <w:p>
       <w:pPr>
@@ -1171,7 +869,7 @@
                     <pic:cNvPicPr/>
                   </pic:nvPicPr>
                   <pic:blipFill>
-                    <a:blip r:embed="rId15"/>
+                    <a:blip r:embed="rId11"/>
                     <a:stretch>
                       <a:fillRect/>
                     </a:stretch>
@@ -1229,7 +927,7 @@
                     <pic:cNvPicPr/>
                   </pic:nvPicPr>
                   <pic:blipFill>
-                    <a:blip r:embed="rId16"/>
+                    <a:blip r:embed="rId12"/>
                     <a:stretch>
                       <a:fillRect/>
                     </a:stretch>
@@ -1260,11 +958,11 @@
         <w:pStyle w:val="Heading2"/>
         <w:ind w:firstLine="720"/>
       </w:pPr>
-      <w:bookmarkStart w:id="11" w:name="_Toc163715211"/>
+      <w:bookmarkStart w:id="10" w:name="_Toc163715211"/>
       <w:r>
         <w:t>Frequency</w:t>
       </w:r>
-      <w:bookmarkEnd w:id="11"/>
+      <w:bookmarkEnd w:id="10"/>
     </w:p>
     <w:p/>
     <w:p>

--- a/Github_Class/rascunho.docx
+++ b/Github_Class/rascunho.docx
@@ -57,20 +57,56 @@
     </w:p>
     <w:p>
       <w:pPr>
+        <w:ind w:firstLine="720"/>
+        <w:rPr>
+          <w:vanish/>
+        </w:rPr>
+      </w:pPr>
+      <w:r>
+        <w:rPr>
+          <w:vanish/>
+        </w:rPr>
+        <w:t>Top of Form</w:t>
+      </w:r>
+    </w:p>
+    <w:p>
+      <w:pPr>
+        <w:ind w:firstLine="720"/>
+      </w:pPr>
+    </w:p>
+    <w:p>
+      <w:pPr>
+        <w:ind w:firstLine="720"/>
+        <w:rPr>
+          <w:vanish/>
+        </w:rPr>
+      </w:pPr>
+      <w:r>
+        <w:rPr>
+          <w:vanish/>
+        </w:rPr>
+        <w:t>Bottom of Form</w:t>
+      </w:r>
+    </w:p>
+    <w:p>
+      <w:pPr>
         <w:pStyle w:val="Heading1"/>
       </w:pPr>
-      <w:bookmarkStart w:id="0" w:name="_Toc163715190"/>
-      <w:r>
-        <w:t>Difference between Discrete Data and Continuous Data.</w:t>
+      <w:bookmarkStart w:id="0" w:name="_Toc163715193"/>
+      <w:r>
+        <w:t>Some common formulas and calculations used in Descriptive Statistics</w:t>
       </w:r>
       <w:bookmarkEnd w:id="0"/>
-      <w:r>
-        <w:t xml:space="preserve"> </w:t>
-      </w:r>
-    </w:p>
-    <w:p>
-      <w:pPr>
-        <w:pStyle w:val="Heading3"/>
+    </w:p>
+    <w:p>
+      <w:pPr>
+        <w:pStyle w:val="Heading2"/>
+        <w:ind w:left="720"/>
+      </w:pPr>
+    </w:p>
+    <w:p>
+      <w:pPr>
+        <w:ind w:left="720"/>
       </w:pPr>
     </w:p>
     <w:p>
@@ -78,132 +114,13 @@
         <w:pStyle w:val="Heading2"/>
         <w:ind w:firstLine="720"/>
       </w:pPr>
-      <w:bookmarkStart w:id="1" w:name="_Toc163715191"/>
-      <w:r>
-        <w:t>Definition of discrete data.</w:t>
+      <w:bookmarkStart w:id="1" w:name="_Toc163211970"/>
+      <w:bookmarkStart w:id="2" w:name="_Toc163715204"/>
+      <w:r>
+        <w:t>Sum of Squares</w:t>
       </w:r>
       <w:bookmarkEnd w:id="1"/>
-    </w:p>
-    <w:p>
-      <w:pPr>
-        <w:pStyle w:val="Heading3"/>
-      </w:pPr>
-    </w:p>
-    <w:p>
-      <w:pPr>
-        <w:ind w:firstLine="720"/>
-        <w:rPr>
-          <w:i/>
-          <w:iCs/>
-        </w:rPr>
-      </w:pPr>
-      <w:r>
-        <w:t xml:space="preserve">Discrete data refers to a form of quantitative information characterized by countable figures and non-fractional values. Typically, discrete data is presented in the form of whole numbers that convey precise quantities. A common way to conceptualize discrete data is to preface it with "the number of," for instance, the number of patrons in a shop. This kind of data generally encapsulates distinct occurrences that are already in the past. In analysing discrete data, you </w:t>
-      </w:r>
-      <w:r>
-        <w:t>can</w:t>
-      </w:r>
-      <w:r>
-        <w:t xml:space="preserve"> examine precise numbers, such as the quantity of products sold on a particular date or the duration of time an employee has worked in a given week.</w:t>
-      </w:r>
-    </w:p>
-    <w:p/>
-    <w:p>
-      <w:pPr>
-        <w:pStyle w:val="Heading2"/>
-        <w:ind w:firstLine="720"/>
-      </w:pPr>
-      <w:bookmarkStart w:id="2" w:name="_Toc163715192"/>
-      <w:r>
-        <w:t>Definition of</w:t>
-      </w:r>
-      <w:r>
-        <w:t xml:space="preserve"> continuous data</w:t>
-      </w:r>
-      <w:r>
-        <w:t>.</w:t>
-      </w:r>
       <w:bookmarkEnd w:id="2"/>
-    </w:p>
-    <w:p>
-      <w:pPr>
-        <w:pStyle w:val="Heading3"/>
-      </w:pPr>
-    </w:p>
-    <w:p>
-      <w:pPr>
-        <w:ind w:firstLine="720"/>
-      </w:pPr>
-      <w:r>
-        <w:t>Continuous data is a quantitative data category that captures measurements that can be highly precise, extending to numerous decimal places as needed. It represents values that can be measured on a scale and can fall between any two amounts within a range. This data type is prevalent in sectors that demand exactness, such as healthcare, production, and research and development. Continuous data is dynamic, presenting the opportunity for organizations to scrutinize their processes and forecast upcoming patterns. An instance of its application could be a company monitoring the duration required by a team to fulfil assignments, providing insights into productivity and efficiency.</w:t>
-      </w:r>
-    </w:p>
-    <w:p>
-      <w:pPr>
-        <w:ind w:firstLine="720"/>
-        <w:rPr>
-          <w:vanish/>
-        </w:rPr>
-      </w:pPr>
-      <w:r>
-        <w:rPr>
-          <w:vanish/>
-        </w:rPr>
-        <w:t>Top of Form</w:t>
-      </w:r>
-    </w:p>
-    <w:p>
-      <w:pPr>
-        <w:ind w:firstLine="720"/>
-      </w:pPr>
-    </w:p>
-    <w:p>
-      <w:pPr>
-        <w:ind w:firstLine="720"/>
-        <w:rPr>
-          <w:vanish/>
-        </w:rPr>
-      </w:pPr>
-      <w:r>
-        <w:rPr>
-          <w:vanish/>
-        </w:rPr>
-        <w:t>Bottom of Form</w:t>
-      </w:r>
-    </w:p>
-    <w:p>
-      <w:pPr>
-        <w:pStyle w:val="Heading1"/>
-      </w:pPr>
-      <w:bookmarkStart w:id="3" w:name="_Toc163715193"/>
-      <w:r>
-        <w:t>Some common formulas and calculations used in Descriptive Statistics</w:t>
-      </w:r>
-      <w:bookmarkEnd w:id="3"/>
-    </w:p>
-    <w:p>
-      <w:pPr>
-        <w:pStyle w:val="Heading2"/>
-        <w:ind w:left="720"/>
-      </w:pPr>
-    </w:p>
-    <w:p>
-      <w:pPr>
-        <w:ind w:left="720"/>
-      </w:pPr>
-    </w:p>
-    <w:p>
-      <w:pPr>
-        <w:pStyle w:val="Heading2"/>
-        <w:ind w:firstLine="720"/>
-      </w:pPr>
-      <w:bookmarkStart w:id="4" w:name="_Toc163211970"/>
-      <w:bookmarkStart w:id="5" w:name="_Toc163715204"/>
-      <w:r>
-        <w:t>Sum of Squares</w:t>
-      </w:r>
-      <w:bookmarkEnd w:id="4"/>
-      <w:bookmarkEnd w:id="5"/>
       <w:r>
         <w:t xml:space="preserve"> </w:t>
       </w:r>
@@ -270,7 +187,6 @@
           <w:rFonts w:ascii="Cambria Math" w:hAnsi="Cambria Math" w:cs="Cambria Math"/>
           <w:noProof/>
         </w:rPr>
-        <w:lastRenderedPageBreak/>
         <w:drawing>
           <wp:inline distT="0" distB="0" distL="0" distR="0" wp14:anchorId="599FAD66" wp14:editId="5DCC0CE7">
             <wp:extent cx="2032000" cy="850900"/>
@@ -380,11 +296,11 @@
         <w:pStyle w:val="Heading2"/>
         <w:ind w:firstLine="720"/>
       </w:pPr>
-      <w:bookmarkStart w:id="6" w:name="_Toc163715206"/>
+      <w:bookmarkStart w:id="3" w:name="_Toc163715206"/>
       <w:r>
         <w:t>Root Mean Square</w:t>
       </w:r>
-      <w:bookmarkEnd w:id="6"/>
+      <w:bookmarkEnd w:id="3"/>
     </w:p>
     <w:p/>
     <w:p>
@@ -418,6 +334,7 @@
           <w:rFonts w:ascii="Cambria Math" w:hAnsi="Cambria Math" w:cs="Cambria Math"/>
           <w:noProof/>
         </w:rPr>
+        <w:lastRenderedPageBreak/>
         <w:drawing>
           <wp:inline distT="0" distB="0" distL="0" distR="0" wp14:anchorId="4E5E2D1A" wp14:editId="0DF5106C">
             <wp:extent cx="2032000" cy="850900"/>
@@ -461,11 +378,11 @@
         <w:pStyle w:val="Heading2"/>
         <w:ind w:firstLine="720"/>
       </w:pPr>
-      <w:bookmarkStart w:id="7" w:name="_Toc163715207"/>
+      <w:bookmarkStart w:id="4" w:name="_Toc163715207"/>
       <w:r>
         <w:t>Standard Error of the Mean</w:t>
       </w:r>
-      <w:bookmarkEnd w:id="7"/>
+      <w:bookmarkEnd w:id="4"/>
     </w:p>
     <w:p/>
     <w:p>
@@ -569,7 +486,6 @@
         <w:rPr>
           <w:noProof/>
         </w:rPr>
-        <w:lastRenderedPageBreak/>
         <w:drawing>
           <wp:inline distT="0" distB="0" distL="0" distR="0" wp14:anchorId="2CCDD7BD" wp14:editId="6FDA2B8C">
             <wp:extent cx="1244600" cy="685800"/>
@@ -623,11 +539,11 @@
         <w:pStyle w:val="Heading2"/>
         <w:ind w:firstLine="720"/>
       </w:pPr>
-      <w:bookmarkStart w:id="8" w:name="_Toc163715209"/>
+      <w:bookmarkStart w:id="5" w:name="_Toc163715209"/>
       <w:r>
         <w:t>Coefficient of Variation</w:t>
       </w:r>
-      <w:bookmarkEnd w:id="8"/>
+      <w:bookmarkEnd w:id="5"/>
     </w:p>
     <w:p>
       <w:pPr>
@@ -673,6 +589,7 @@
           <w:rFonts w:ascii="Cambria Math" w:hAnsi="Cambria Math" w:cs="Cambria Math"/>
           <w:noProof/>
         </w:rPr>
+        <w:lastRenderedPageBreak/>
         <w:drawing>
           <wp:inline distT="0" distB="0" distL="0" distR="0" wp14:anchorId="2475FDC6" wp14:editId="5D9554D8">
             <wp:extent cx="1041400" cy="647700"/>
@@ -789,11 +706,11 @@
       <w:r>
         <w:tab/>
       </w:r>
-      <w:bookmarkStart w:id="9" w:name="_Toc163715210"/>
+      <w:bookmarkStart w:id="6" w:name="_Toc163715210"/>
       <w:r>
         <w:t>Relative Standard Deviation</w:t>
       </w:r>
-      <w:bookmarkEnd w:id="9"/>
+      <w:bookmarkEnd w:id="6"/>
     </w:p>
     <w:p>
       <w:pPr>
@@ -852,7 +769,6 @@
           <w:rFonts w:ascii="Cambria Math" w:hAnsi="Cambria Math" w:cs="Cambria Math"/>
           <w:noProof/>
         </w:rPr>
-        <w:lastRenderedPageBreak/>
         <w:drawing>
           <wp:inline distT="0" distB="0" distL="0" distR="0" wp14:anchorId="7BDCE74A" wp14:editId="64A1EADB">
             <wp:extent cx="1968500" cy="647700"/>
@@ -958,11 +874,11 @@
         <w:pStyle w:val="Heading2"/>
         <w:ind w:firstLine="720"/>
       </w:pPr>
-      <w:bookmarkStart w:id="10" w:name="_Toc163715211"/>
+      <w:bookmarkStart w:id="7" w:name="_Toc163715211"/>
       <w:r>
         <w:t>Frequency</w:t>
       </w:r>
-      <w:bookmarkEnd w:id="10"/>
+      <w:bookmarkEnd w:id="7"/>
     </w:p>
     <w:p/>
     <w:p>
@@ -1014,7 +930,7 @@
           <w:szCs w:val="18"/>
           <w:lang w:eastAsia="zh-CN"/>
         </w:rPr>
-        <w:t xml:space="preserve"># Trend and Seasonality: In time series analysis, it's also important to consider trend and seasonality. </w:t>
+        <w:t xml:space="preserve"># These factors can significantly affect your central tendency measures. </w:t>
       </w:r>
     </w:p>
     <w:p>
@@ -1030,6 +946,16 @@
           <w:lang w:eastAsia="zh-CN"/>
         </w:rPr>
       </w:pPr>
+      <w:r>
+        <w:rPr>
+          <w:rFonts w:ascii="Menlo" w:eastAsia="Times New Roman" w:hAnsi="Menlo" w:cs="Menlo"/>
+          <w:color w:val="008000"/>
+          <w:sz w:val="18"/>
+          <w:szCs w:val="18"/>
+          <w:lang w:eastAsia="zh-CN"/>
+        </w:rPr>
+        <w:t># For example, a steadily increasing trend could make the mean over the entire series less representative of any specific point in time.</w:t>
+      </w:r>
     </w:p>
     <w:p>
       <w:pPr>
@@ -1044,16 +970,6 @@
           <w:lang w:eastAsia="zh-CN"/>
         </w:rPr>
       </w:pPr>
-      <w:r>
-        <w:rPr>
-          <w:rFonts w:ascii="Menlo" w:eastAsia="Times New Roman" w:hAnsi="Menlo" w:cs="Menlo"/>
-          <w:color w:val="008000"/>
-          <w:sz w:val="18"/>
-          <w:szCs w:val="18"/>
-          <w:lang w:eastAsia="zh-CN"/>
-        </w:rPr>
-        <w:t xml:space="preserve"># These factors can significantly affect your central tendency measures. </w:t>
-      </w:r>
     </w:p>
     <w:p>
       <w:pPr>
@@ -1076,7 +992,8 @@
           <w:szCs w:val="18"/>
           <w:lang w:eastAsia="zh-CN"/>
         </w:rPr>
-        <w:t># For example, a steadily increasing trend could make the mean over the entire series less representative of any specific point in time.</w:t>
+        <w:lastRenderedPageBreak/>
+        <w:t xml:space="preserve"># Outliers: Especially with mean calculations, consider the impact of outliers. </w:t>
       </w:r>
     </w:p>
     <w:p>
@@ -1114,7 +1031,7 @@
           <w:szCs w:val="18"/>
           <w:lang w:eastAsia="zh-CN"/>
         </w:rPr>
-        <w:t xml:space="preserve"># Outliers: Especially with mean calculations, consider the impact of outliers. </w:t>
+        <w:t># If your time series data includes extreme values, they could skew the mean.</w:t>
       </w:r>
     </w:p>
     <w:p>
@@ -1138,21 +1055,141 @@
         <w:jc w:val="left"/>
         <w:rPr>
           <w:rFonts w:ascii="Menlo" w:eastAsia="Times New Roman" w:hAnsi="Menlo" w:cs="Menlo"/>
-          <w:color w:val="000000"/>
-          <w:sz w:val="18"/>
-          <w:szCs w:val="18"/>
-          <w:lang w:eastAsia="zh-CN"/>
-        </w:rPr>
-      </w:pPr>
-      <w:r>
-        <w:rPr>
-          <w:rFonts w:ascii="Menlo" w:eastAsia="Times New Roman" w:hAnsi="Menlo" w:cs="Menlo"/>
           <w:color w:val="008000"/>
           <w:sz w:val="18"/>
           <w:szCs w:val="18"/>
           <w:lang w:eastAsia="zh-CN"/>
         </w:rPr>
-        <w:t># If your time series data includes extreme values, they could skew the mean.</w:t>
+      </w:pPr>
+      <w:r>
+        <w:rPr>
+          <w:rFonts w:ascii="Menlo" w:eastAsia="Times New Roman" w:hAnsi="Menlo" w:cs="Menlo"/>
+          <w:color w:val="008000"/>
+          <w:sz w:val="18"/>
+          <w:szCs w:val="18"/>
+          <w:lang w:eastAsia="zh-CN"/>
+        </w:rPr>
+        <w:t xml:space="preserve"># </w:t>
+      </w:r>
+      <w:r>
+        <w:rPr>
+          <w:rFonts w:ascii="Menlo" w:eastAsia="Times New Roman" w:hAnsi="Menlo" w:cs="Menlo"/>
+          <w:color w:val="008000"/>
+          <w:sz w:val="18"/>
+          <w:szCs w:val="18"/>
+          <w:lang w:eastAsia="zh-CN"/>
+        </w:rPr>
+        <w:t>As</w:t>
+      </w:r>
+      <w:r>
+        <w:rPr>
+          <w:rFonts w:ascii="Menlo" w:eastAsia="Times New Roman" w:hAnsi="Menlo" w:cs="Menlo"/>
+          <w:color w:val="008000"/>
+          <w:sz w:val="18"/>
+          <w:szCs w:val="18"/>
+          <w:lang w:eastAsia="zh-CN"/>
+        </w:rPr>
+        <w:t xml:space="preserve"> can </w:t>
+      </w:r>
+      <w:r>
+        <w:rPr>
+          <w:rFonts w:ascii="Menlo" w:eastAsia="Times New Roman" w:hAnsi="Menlo" w:cs="Menlo"/>
+          <w:color w:val="008000"/>
+          <w:sz w:val="18"/>
+          <w:szCs w:val="18"/>
+          <w:lang w:eastAsia="zh-CN"/>
+        </w:rPr>
+        <w:t>be seen</w:t>
+      </w:r>
+      <w:r>
+        <w:rPr>
+          <w:rFonts w:ascii="Menlo" w:eastAsia="Times New Roman" w:hAnsi="Menlo" w:cs="Menlo"/>
+          <w:color w:val="008000"/>
+          <w:sz w:val="18"/>
+          <w:szCs w:val="18"/>
+          <w:lang w:eastAsia="zh-CN"/>
+        </w:rPr>
+        <w:t xml:space="preserve"> </w:t>
+      </w:r>
+      <w:r>
+        <w:rPr>
+          <w:rFonts w:ascii="Menlo" w:eastAsia="Times New Roman" w:hAnsi="Menlo" w:cs="Menlo"/>
+          <w:color w:val="008000"/>
+          <w:sz w:val="18"/>
+          <w:szCs w:val="18"/>
+          <w:lang w:eastAsia="zh-CN"/>
+        </w:rPr>
+        <w:t>i</w:t>
+      </w:r>
+      <w:r>
+        <w:rPr>
+          <w:rFonts w:ascii="Menlo" w:eastAsia="Times New Roman" w:hAnsi="Menlo" w:cs="Menlo"/>
+          <w:color w:val="008000"/>
+          <w:sz w:val="18"/>
+          <w:szCs w:val="18"/>
+          <w:lang w:eastAsia="zh-CN"/>
+        </w:rPr>
+        <w:t xml:space="preserve">n </w:t>
+      </w:r>
+      <w:r>
+        <w:rPr>
+          <w:rFonts w:ascii="Menlo" w:eastAsia="Times New Roman" w:hAnsi="Menlo" w:cs="Menlo"/>
+          <w:color w:val="008000"/>
+          <w:sz w:val="18"/>
+          <w:szCs w:val="18"/>
+          <w:lang w:eastAsia="zh-CN"/>
+        </w:rPr>
+        <w:t xml:space="preserve">the </w:t>
+      </w:r>
+      <w:r>
+        <w:rPr>
+          <w:rFonts w:ascii="Menlo" w:eastAsia="Times New Roman" w:hAnsi="Menlo" w:cs="Menlo"/>
+          <w:color w:val="008000"/>
+          <w:sz w:val="18"/>
+          <w:szCs w:val="18"/>
+          <w:lang w:eastAsia="zh-CN"/>
+        </w:rPr>
+        <w:t>described statistics,</w:t>
+      </w:r>
+      <w:r>
+        <w:rPr>
+          <w:rFonts w:ascii="Menlo" w:eastAsia="Times New Roman" w:hAnsi="Menlo" w:cs="Menlo"/>
+          <w:color w:val="008000"/>
+          <w:sz w:val="18"/>
+          <w:szCs w:val="18"/>
+          <w:lang w:eastAsia="zh-CN"/>
+        </w:rPr>
+        <w:t xml:space="preserve"> </w:t>
+      </w:r>
+      <w:r>
+        <w:rPr>
+          <w:rFonts w:ascii="Menlo" w:eastAsia="Times New Roman" w:hAnsi="Menlo" w:cs="Menlo"/>
+          <w:color w:val="008000"/>
+          <w:sz w:val="18"/>
+          <w:szCs w:val="18"/>
+          <w:lang w:eastAsia="zh-CN"/>
+        </w:rPr>
+        <w:t xml:space="preserve">column Arrivals Air got close </w:t>
+      </w:r>
+      <w:r>
+        <w:rPr>
+          <w:rFonts w:ascii="Menlo" w:eastAsia="Times New Roman" w:hAnsi="Menlo" w:cs="Menlo"/>
+          <w:color w:val="008000"/>
+          <w:sz w:val="18"/>
+          <w:szCs w:val="18"/>
+          <w:lang w:eastAsia="zh-CN"/>
+        </w:rPr>
+        <w:t>to</w:t>
+      </w:r>
+      <w:r>
+        <w:rPr>
+          <w:rFonts w:ascii="Menlo" w:eastAsia="Times New Roman" w:hAnsi="Menlo" w:cs="Menlo"/>
+          <w:color w:val="008000"/>
+          <w:sz w:val="18"/>
+          <w:szCs w:val="18"/>
+          <w:lang w:eastAsia="zh-CN"/>
+        </w:rPr>
+        <w:t xml:space="preserve"> 0 </w:t>
       </w:r>
     </w:p>
     <w:p>
@@ -1162,170 +1199,12 @@
         <w:jc w:val="left"/>
         <w:rPr>
           <w:rFonts w:ascii="Menlo" w:eastAsia="Times New Roman" w:hAnsi="Menlo" w:cs="Menlo"/>
-          <w:color w:val="000000"/>
-          <w:sz w:val="18"/>
-          <w:szCs w:val="18"/>
-          <w:lang w:eastAsia="zh-CN"/>
-        </w:rPr>
-      </w:pPr>
-    </w:p>
-    <w:p>
-      <w:pPr>
-        <w:shd w:val="clear" w:color="auto" w:fill="FFFFFF"/>
-        <w:spacing w:after="0" w:line="270" w:lineRule="atLeast"/>
-        <w:jc w:val="left"/>
-        <w:rPr>
-          <w:rFonts w:ascii="Menlo" w:eastAsia="Times New Roman" w:hAnsi="Menlo" w:cs="Menlo"/>
           <w:color w:val="008000"/>
           <w:sz w:val="18"/>
           <w:szCs w:val="18"/>
           <w:lang w:eastAsia="zh-CN"/>
         </w:rPr>
       </w:pPr>
-      <w:r>
-        <w:rPr>
-          <w:rFonts w:ascii="Menlo" w:eastAsia="Times New Roman" w:hAnsi="Menlo" w:cs="Menlo"/>
-          <w:color w:val="008000"/>
-          <w:sz w:val="18"/>
-          <w:szCs w:val="18"/>
-          <w:lang w:eastAsia="zh-CN"/>
-        </w:rPr>
-        <w:t xml:space="preserve"># </w:t>
-      </w:r>
-      <w:r>
-        <w:rPr>
-          <w:rFonts w:ascii="Menlo" w:eastAsia="Times New Roman" w:hAnsi="Menlo" w:cs="Menlo"/>
-          <w:color w:val="008000"/>
-          <w:sz w:val="18"/>
-          <w:szCs w:val="18"/>
-          <w:lang w:eastAsia="zh-CN"/>
-        </w:rPr>
-        <w:t>As</w:t>
-      </w:r>
-      <w:r>
-        <w:rPr>
-          <w:rFonts w:ascii="Menlo" w:eastAsia="Times New Roman" w:hAnsi="Menlo" w:cs="Menlo"/>
-          <w:color w:val="008000"/>
-          <w:sz w:val="18"/>
-          <w:szCs w:val="18"/>
-          <w:lang w:eastAsia="zh-CN"/>
-        </w:rPr>
-        <w:t xml:space="preserve"> can </w:t>
-      </w:r>
-      <w:r>
-        <w:rPr>
-          <w:rFonts w:ascii="Menlo" w:eastAsia="Times New Roman" w:hAnsi="Menlo" w:cs="Menlo"/>
-          <w:color w:val="008000"/>
-          <w:sz w:val="18"/>
-          <w:szCs w:val="18"/>
-          <w:lang w:eastAsia="zh-CN"/>
-        </w:rPr>
-        <w:t>be seen</w:t>
-      </w:r>
-      <w:r>
-        <w:rPr>
-          <w:rFonts w:ascii="Menlo" w:eastAsia="Times New Roman" w:hAnsi="Menlo" w:cs="Menlo"/>
-          <w:color w:val="008000"/>
-          <w:sz w:val="18"/>
-          <w:szCs w:val="18"/>
-          <w:lang w:eastAsia="zh-CN"/>
-        </w:rPr>
-        <w:t xml:space="preserve"> </w:t>
-      </w:r>
-      <w:r>
-        <w:rPr>
-          <w:rFonts w:ascii="Menlo" w:eastAsia="Times New Roman" w:hAnsi="Menlo" w:cs="Menlo"/>
-          <w:color w:val="008000"/>
-          <w:sz w:val="18"/>
-          <w:szCs w:val="18"/>
-          <w:lang w:eastAsia="zh-CN"/>
-        </w:rPr>
-        <w:t>i</w:t>
-      </w:r>
-      <w:r>
-        <w:rPr>
-          <w:rFonts w:ascii="Menlo" w:eastAsia="Times New Roman" w:hAnsi="Menlo" w:cs="Menlo"/>
-          <w:color w:val="008000"/>
-          <w:sz w:val="18"/>
-          <w:szCs w:val="18"/>
-          <w:lang w:eastAsia="zh-CN"/>
-        </w:rPr>
-        <w:t xml:space="preserve">n </w:t>
-      </w:r>
-      <w:r>
-        <w:rPr>
-          <w:rFonts w:ascii="Menlo" w:eastAsia="Times New Roman" w:hAnsi="Menlo" w:cs="Menlo"/>
-          <w:color w:val="008000"/>
-          <w:sz w:val="18"/>
-          <w:szCs w:val="18"/>
-          <w:lang w:eastAsia="zh-CN"/>
-        </w:rPr>
-        <w:t xml:space="preserve">the </w:t>
-      </w:r>
-      <w:r>
-        <w:rPr>
-          <w:rFonts w:ascii="Menlo" w:eastAsia="Times New Roman" w:hAnsi="Menlo" w:cs="Menlo"/>
-          <w:color w:val="008000"/>
-          <w:sz w:val="18"/>
-          <w:szCs w:val="18"/>
-          <w:lang w:eastAsia="zh-CN"/>
-        </w:rPr>
-        <w:t>described statistics,</w:t>
-      </w:r>
-      <w:r>
-        <w:rPr>
-          <w:rFonts w:ascii="Menlo" w:eastAsia="Times New Roman" w:hAnsi="Menlo" w:cs="Menlo"/>
-          <w:color w:val="008000"/>
-          <w:sz w:val="18"/>
-          <w:szCs w:val="18"/>
-          <w:lang w:eastAsia="zh-CN"/>
-        </w:rPr>
-        <w:t xml:space="preserve"> </w:t>
-      </w:r>
-      <w:r>
-        <w:rPr>
-          <w:rFonts w:ascii="Menlo" w:eastAsia="Times New Roman" w:hAnsi="Menlo" w:cs="Menlo"/>
-          <w:color w:val="008000"/>
-          <w:sz w:val="18"/>
-          <w:szCs w:val="18"/>
-          <w:lang w:eastAsia="zh-CN"/>
-        </w:rPr>
-        <w:t xml:space="preserve">column Arrivals Air got close </w:t>
-      </w:r>
-      <w:r>
-        <w:rPr>
-          <w:rFonts w:ascii="Menlo" w:eastAsia="Times New Roman" w:hAnsi="Menlo" w:cs="Menlo"/>
-          <w:color w:val="008000"/>
-          <w:sz w:val="18"/>
-          <w:szCs w:val="18"/>
-          <w:lang w:eastAsia="zh-CN"/>
-        </w:rPr>
-        <w:t>to</w:t>
-      </w:r>
-      <w:r>
-        <w:rPr>
-          <w:rFonts w:ascii="Menlo" w:eastAsia="Times New Roman" w:hAnsi="Menlo" w:cs="Menlo"/>
-          <w:color w:val="008000"/>
-          <w:sz w:val="18"/>
-          <w:szCs w:val="18"/>
-          <w:lang w:eastAsia="zh-CN"/>
-        </w:rPr>
-        <w:t xml:space="preserve"> 0 </w:t>
-      </w:r>
-    </w:p>
-    <w:p>
-      <w:pPr>
-        <w:shd w:val="clear" w:color="auto" w:fill="FFFFFF"/>
-        <w:spacing w:after="0" w:line="270" w:lineRule="atLeast"/>
-        <w:jc w:val="left"/>
-        <w:rPr>
-          <w:rFonts w:ascii="Menlo" w:eastAsia="Times New Roman" w:hAnsi="Menlo" w:cs="Menlo"/>
-          <w:color w:val="008000"/>
-          <w:sz w:val="18"/>
-          <w:szCs w:val="18"/>
-          <w:lang w:eastAsia="zh-CN"/>
-        </w:rPr>
-      </w:pPr>
     </w:p>
     <w:p>
       <w:pPr>
@@ -1336,154 +1215,6 @@
       <w:pPr>
         <w:ind w:left="720"/>
       </w:pPr>
-      <w:r>
-        <w:t>Kernel Density Estimate (KDE) Explained</w:t>
-      </w:r>
-    </w:p>
-    <w:p>
-      <w:pPr>
-        <w:ind w:left="720"/>
-      </w:pPr>
-    </w:p>
-    <w:p>
-      <w:pPr>
-        <w:ind w:left="720"/>
-      </w:pPr>
-      <w:r>
-        <w:t xml:space="preserve">#KDE is a non-parametric way to estimate the probability density function (PDF) of a random variable. </w:t>
-      </w:r>
-    </w:p>
-    <w:p>
-      <w:pPr>
-        <w:ind w:left="720"/>
-      </w:pPr>
-      <w:r>
-        <w:t>#It's smooth and not limited to a specific distribution shape (like normal or binomial distributions).</w:t>
-      </w:r>
-    </w:p>
-    <w:p>
-      <w:pPr>
-        <w:ind w:left="720"/>
-      </w:pPr>
-      <w:r>
-        <w:t>#KDE works by placing a kernel (a smooth, bell-shaped curve) on each data point and then summing all these kernels to produce a smooth estimate of the data's density function.</w:t>
-      </w:r>
-    </w:p>
-    <w:p>
-      <w:pPr>
-        <w:ind w:left="720"/>
-      </w:pPr>
-      <w:r>
-        <w:t>#The final curve is a weighted sum of those kernels and gives a smoothed estimate of the dataset's density.</w:t>
-      </w:r>
-    </w:p>
-    <w:p>
-      <w:pPr>
-        <w:ind w:left="720"/>
-      </w:pPr>
-    </w:p>
-    <w:p>
-      <w:pPr>
-        <w:ind w:left="720"/>
-      </w:pPr>
-      <w:r>
-        <w:t xml:space="preserve">#The bandwidth (bw) parameter controls the width of the kernels and thus the smoothness of the density estimate: </w:t>
-      </w:r>
-    </w:p>
-    <w:p>
-      <w:pPr>
-        <w:ind w:left="720"/>
-      </w:pPr>
-      <w:r>
-        <w:t xml:space="preserve">#a larger bandwidth leads to a smoother curve, </w:t>
-      </w:r>
-    </w:p>
-    <w:p>
-      <w:pPr>
-        <w:ind w:left="720"/>
-      </w:pPr>
-      <w:r>
-        <w:t>#while a smaller bandwidth leads to a curve that closely follows the data.</w:t>
-      </w:r>
-    </w:p>
-    <w:p>
-      <w:pPr>
-        <w:ind w:left="720"/>
-      </w:pPr>
-    </w:p>
-    <w:p>
-      <w:pPr>
-        <w:ind w:left="720"/>
-      </w:pPr>
-      <w:r>
-        <w:t>#Handling Multimodal* Distributions</w:t>
-      </w:r>
-    </w:p>
-    <w:p>
-      <w:pPr>
-        <w:ind w:left="720"/>
-      </w:pPr>
-    </w:p>
-    <w:p>
-      <w:pPr>
-        <w:ind w:left="720"/>
-      </w:pPr>
-      <w:r>
-        <w:t xml:space="preserve">#For datasets with more than one mode, </w:t>
-      </w:r>
-    </w:p>
-    <w:p>
-      <w:pPr>
-        <w:ind w:left="720"/>
-      </w:pPr>
-      <w:r>
-        <w:t xml:space="preserve">#the KDE will show peaks at each mode, depending on the chosen bandwidth. </w:t>
-      </w:r>
-    </w:p>
-    <w:p>
-      <w:pPr>
-        <w:ind w:left="720"/>
-      </w:pPr>
-      <w:r>
-        <w:t>#A well-chosen bandwidth can reveal the multimodal nature of the data.</w:t>
-      </w:r>
-    </w:p>
-    <w:p>
-      <w:pPr>
-        <w:ind w:left="720"/>
-      </w:pPr>
-    </w:p>
-    <w:p>
-      <w:pPr>
-        <w:ind w:left="720"/>
-      </w:pPr>
-      <w:r>
-        <w:t xml:space="preserve">#The KDE does not calculate a normal distribution; </w:t>
-      </w:r>
-    </w:p>
-    <w:p>
-      <w:pPr>
-        <w:ind w:left="720"/>
-      </w:pPr>
-      <w:r>
-        <w:t xml:space="preserve">#rather, it estimates the data's density based on the existing data points. </w:t>
-      </w:r>
-    </w:p>
-    <w:p>
-      <w:pPr>
-        <w:ind w:left="720"/>
-      </w:pPr>
-      <w:r>
-        <w:t xml:space="preserve">#If the data is multimodal, </w:t>
-      </w:r>
-    </w:p>
-    <w:p>
-      <w:pPr>
-        <w:ind w:left="720"/>
-      </w:pPr>
-      <w:r>
-        <w:t>#the KDE will reflect those modes in its estimate.</w:t>
-      </w:r>
     </w:p>
     <w:sectPr>
       <w:pgSz w:w="11906" w:h="16838"/>
